--- a/jquery/jQuery методы DOM.docx
+++ b/jquery/jQuery методы DOM.docx
@@ -11,20 +11,21 @@
           <w:rFonts w:ascii="Open Sans" w:eastAsia="Times New Roman" w:hAnsi="Open Sans" w:cs="Open Sans"/>
           <w:b/>
           <w:bCs/>
-          <w:color w:val="282828"/>
+          <w:color w:val="FF0000"/>
           <w:kern w:val="36"/>
           <w:sz w:val="43"/>
           <w:szCs w:val="43"/>
           <w:lang w:eastAsia="uk-UA"/>
         </w:rPr>
       </w:pPr>
+      <w:bookmarkStart w:id="0" w:name="_GoBack"/>
       <w:proofErr w:type="spellStart"/>
       <w:r>
         <w:rPr>
           <w:rFonts w:ascii="Open Sans" w:eastAsia="Times New Roman" w:hAnsi="Open Sans" w:cs="Open Sans"/>
           <w:b/>
           <w:bCs/>
-          <w:color w:val="282828"/>
+          <w:color w:val="FF0000"/>
           <w:kern w:val="36"/>
           <w:sz w:val="43"/>
           <w:szCs w:val="43"/>
@@ -38,7 +39,7 @@
           <w:rFonts w:ascii="Open Sans" w:eastAsia="Times New Roman" w:hAnsi="Open Sans" w:cs="Open Sans"/>
           <w:b/>
           <w:bCs/>
-          <w:color w:val="282828"/>
+          <w:color w:val="FF0000"/>
           <w:kern w:val="36"/>
           <w:sz w:val="43"/>
           <w:szCs w:val="43"/>
@@ -52,7 +53,7 @@
           <w:rFonts w:ascii="Open Sans" w:eastAsia="Times New Roman" w:hAnsi="Open Sans" w:cs="Open Sans"/>
           <w:b/>
           <w:bCs/>
-          <w:color w:val="282828"/>
+          <w:color w:val="FF0000"/>
           <w:kern w:val="36"/>
           <w:sz w:val="43"/>
           <w:szCs w:val="43"/>
@@ -66,7 +67,7 @@
           <w:rFonts w:ascii="Open Sans" w:eastAsia="Times New Roman" w:hAnsi="Open Sans" w:cs="Open Sans"/>
           <w:b/>
           <w:bCs/>
-          <w:color w:val="282828"/>
+          <w:color w:val="FF0000"/>
           <w:kern w:val="36"/>
           <w:sz w:val="43"/>
           <w:szCs w:val="43"/>
@@ -107,6 +108,7 @@
             <w:vAlign w:val="center"/>
             <w:hideMark/>
           </w:tcPr>
+          <w:bookmarkEnd w:id="0"/>
           <w:p>
             <w:pPr>
               <w:spacing w:after="0" w:line="240" w:lineRule="auto"/>
@@ -14339,10 +14341,7 @@
         </w:tc>
       </w:tr>
     </w:tbl>
-    <w:p>
-      <w:bookmarkStart w:id="0" w:name="_GoBack"/>
-      <w:bookmarkEnd w:id="0"/>
-    </w:p>
+    <w:p/>
     <w:sectPr>
       <w:pgSz w:w="11906" w:h="16838"/>
       <w:pgMar w:top="1134" w:right="850" w:bottom="1134" w:left="1701" w:header="708" w:footer="708" w:gutter="0"/>
@@ -14823,6 +14822,36 @@
       <w:u w:val="single"/>
     </w:rPr>
   </w:style>
+  <w:style w:type="paragraph" w:styleId="a4">
+    <w:name w:val="Balloon Text"/>
+    <w:basedOn w:val="a"/>
+    <w:link w:val="a5"/>
+    <w:uiPriority w:val="99"/>
+    <w:semiHidden/>
+    <w:unhideWhenUsed/>
+    <w:rsid w:val="00E324A1"/>
+    <w:pPr>
+      <w:spacing w:after="0" w:line="240" w:lineRule="auto"/>
+    </w:pPr>
+    <w:rPr>
+      <w:rFonts w:ascii="Segoe UI" w:hAnsi="Segoe UI" w:cs="Segoe UI"/>
+      <w:sz w:val="18"/>
+      <w:szCs w:val="18"/>
+    </w:rPr>
+  </w:style>
+  <w:style w:type="character" w:customStyle="1" w:styleId="a5">
+    <w:name w:val="Текст выноски Знак"/>
+    <w:basedOn w:val="a0"/>
+    <w:link w:val="a4"/>
+    <w:uiPriority w:val="99"/>
+    <w:semiHidden/>
+    <w:rsid w:val="00E324A1"/>
+    <w:rPr>
+      <w:rFonts w:ascii="Segoe UI" w:hAnsi="Segoe UI" w:cs="Segoe UI"/>
+      <w:sz w:val="18"/>
+      <w:szCs w:val="18"/>
+    </w:rPr>
+  </w:style>
 </w:styles>
 </file>
 
